--- a/day02/01.上课笔记.docx
+++ b/day02/01.上课笔记.docx
@@ -176,7 +176,6 @@
       <w:pPr>
         <w:ind w:left="840" w:firstLine="420"/>
         <w:rPr>
-          <w:rFonts w:hint="eastAsia"/>
           <w:sz w:val="28"/>
           <w:szCs w:val="28"/>
         </w:rPr>
@@ -207,7 +206,6 @@
     <w:p>
       <w:pPr>
         <w:rPr>
-          <w:rFonts w:hint="eastAsia"/>
           <w:sz w:val="28"/>
           <w:szCs w:val="28"/>
         </w:rPr>
@@ -357,7 +355,6 @@
     <w:p>
       <w:pPr>
         <w:rPr>
-          <w:rFonts w:hint="eastAsia"/>
           <w:sz w:val="28"/>
           <w:szCs w:val="28"/>
         </w:rPr>
@@ -410,7 +407,6 @@
     <w:p>
       <w:pPr>
         <w:rPr>
-          <w:rFonts w:hint="eastAsia"/>
           <w:sz w:val="28"/>
           <w:szCs w:val="28"/>
         </w:rPr>
@@ -579,7 +575,6 @@
         </w:numPr>
         <w:ind w:firstLineChars="0"/>
         <w:rPr>
-          <w:rFonts w:hint="eastAsia"/>
           <w:sz w:val="28"/>
           <w:szCs w:val="28"/>
         </w:rPr>
@@ -668,7 +663,6 @@
         </w:numPr>
         <w:ind w:firstLineChars="0"/>
         <w:rPr>
-          <w:rFonts w:hint="eastAsia"/>
           <w:sz w:val="28"/>
           <w:szCs w:val="28"/>
         </w:rPr>
@@ -712,7 +706,6 @@
         </w:numPr>
         <w:ind w:firstLineChars="0"/>
         <w:rPr>
-          <w:rFonts w:hint="eastAsia"/>
           <w:sz w:val="28"/>
           <w:szCs w:val="28"/>
         </w:rPr>
@@ -966,7 +959,6 @@
         </w:numPr>
         <w:ind w:firstLineChars="0"/>
         <w:rPr>
-          <w:rFonts w:hint="eastAsia"/>
           <w:sz w:val="28"/>
           <w:szCs w:val="28"/>
         </w:rPr>
@@ -1176,7 +1168,6 @@
     <w:p>
       <w:pPr>
         <w:rPr>
-          <w:rFonts w:hint="eastAsia"/>
           <w:sz w:val="28"/>
           <w:szCs w:val="28"/>
         </w:rPr>
@@ -1249,7 +1240,6 @@
       <w:pPr>
         <w:ind w:firstLine="420"/>
         <w:rPr>
-          <w:rFonts w:hint="eastAsia"/>
           <w:sz w:val="28"/>
           <w:szCs w:val="28"/>
         </w:rPr>
@@ -1481,7 +1471,6 @@
     <w:p>
       <w:pPr>
         <w:rPr>
-          <w:rFonts w:hint="eastAsia"/>
           <w:sz w:val="28"/>
           <w:szCs w:val="28"/>
         </w:rPr>
@@ -1637,7 +1626,6 @@
     <w:p>
       <w:pPr>
         <w:rPr>
-          <w:rFonts w:hint="eastAsia"/>
           <w:sz w:val="28"/>
           <w:szCs w:val="28"/>
           <w:u w:val="single"/>
@@ -1872,7 +1860,6 @@
         </w:numPr>
         <w:ind w:firstLineChars="0"/>
         <w:rPr>
-          <w:rFonts w:hint="eastAsia"/>
           <w:sz w:val="28"/>
           <w:szCs w:val="28"/>
         </w:rPr>
@@ -1898,9 +1885,391 @@
           <w:szCs w:val="28"/>
         </w:rPr>
         <w:t>：前提是检查没有错误信息；</w:t>
+      </w:r>
+    </w:p>
+    <w:p>
+      <w:pPr>
+        <w:pStyle w:val="a4"/>
+        <w:numPr>
+          <w:ilvl w:val="0"/>
+          <w:numId w:val="5"/>
+        </w:numPr>
+        <w:ind w:firstLineChars="0"/>
+        <w:rPr>
+          <w:sz w:val="28"/>
+          <w:szCs w:val="28"/>
+        </w:rPr>
+      </w:pPr>
+      <w:r>
+        <w:rPr>
+          <w:sz w:val="28"/>
+          <w:szCs w:val="28"/>
+        </w:rPr>
+        <w:t>J</w:t>
+      </w:r>
+      <w:r>
+        <w:rPr>
+          <w:rFonts w:hint="eastAsia"/>
+          <w:sz w:val="28"/>
+          <w:szCs w:val="28"/>
+        </w:rPr>
+        <w:t>s</w:t>
+      </w:r>
+      <w:r>
+        <w:rPr>
+          <w:rFonts w:hint="eastAsia"/>
+          <w:sz w:val="28"/>
+          <w:szCs w:val="28"/>
+        </w:rPr>
+        <w:t>根据</w:t>
+      </w:r>
+      <w:r>
+        <w:rPr>
+          <w:sz w:val="28"/>
+          <w:szCs w:val="28"/>
+        </w:rPr>
+        <w:t>响应结果</w:t>
+      </w:r>
+      <w:r>
+        <w:rPr>
+          <w:rFonts w:hint="eastAsia"/>
+          <w:sz w:val="28"/>
+          <w:szCs w:val="28"/>
+        </w:rPr>
+        <w:t>进行</w:t>
+      </w:r>
+      <w:r>
+        <w:rPr>
+          <w:sz w:val="28"/>
+          <w:szCs w:val="28"/>
+        </w:rPr>
+        <w:t>操作；</w:t>
       </w:r>
       <w:bookmarkStart w:id="0" w:name="_GoBack"/>
       <w:bookmarkEnd w:id="0"/>
+    </w:p>
+    <w:p>
+      <w:pPr>
+        <w:rPr>
+          <w:sz w:val="28"/>
+          <w:szCs w:val="28"/>
+        </w:rPr>
+      </w:pPr>
+    </w:p>
+    <w:p>
+      <w:pPr>
+        <w:rPr>
+          <w:sz w:val="28"/>
+          <w:szCs w:val="28"/>
+        </w:rPr>
+      </w:pPr>
+    </w:p>
+    <w:p>
+      <w:pPr>
+        <w:rPr>
+          <w:sz w:val="28"/>
+          <w:szCs w:val="28"/>
+        </w:rPr>
+      </w:pPr>
+      <w:r>
+        <w:rPr>
+          <w:sz w:val="28"/>
+          <w:szCs w:val="28"/>
+        </w:rPr>
+        <w:t>E</w:t>
+      </w:r>
+      <w:r>
+        <w:rPr>
+          <w:rFonts w:hint="eastAsia"/>
+          <w:sz w:val="28"/>
+          <w:szCs w:val="28"/>
+        </w:rPr>
+        <w:t>js</w:t>
+      </w:r>
+      <w:r>
+        <w:rPr>
+          <w:rFonts w:hint="eastAsia"/>
+          <w:sz w:val="28"/>
+          <w:szCs w:val="28"/>
+        </w:rPr>
+        <w:t>模板</w:t>
+      </w:r>
+      <w:r>
+        <w:rPr>
+          <w:sz w:val="28"/>
+          <w:szCs w:val="28"/>
+        </w:rPr>
+        <w:t>引擎：</w:t>
+      </w:r>
+    </w:p>
+    <w:p>
+      <w:pPr>
+        <w:rPr>
+          <w:sz w:val="28"/>
+          <w:szCs w:val="28"/>
+        </w:rPr>
+      </w:pPr>
+      <w:r>
+        <w:rPr>
+          <w:sz w:val="28"/>
+          <w:szCs w:val="28"/>
+        </w:rPr>
+        <w:tab/>
+      </w:r>
+      <w:r>
+        <w:rPr>
+          <w:rFonts w:hint="eastAsia"/>
+          <w:sz w:val="28"/>
+          <w:szCs w:val="28"/>
+        </w:rPr>
+        <w:t>四大技能</w:t>
+      </w:r>
+      <w:r>
+        <w:rPr>
+          <w:sz w:val="28"/>
+          <w:szCs w:val="28"/>
+        </w:rPr>
+        <w:t>：</w:t>
+      </w:r>
+    </w:p>
+    <w:p>
+      <w:pPr>
+        <w:pStyle w:val="a4"/>
+        <w:numPr>
+          <w:ilvl w:val="0"/>
+          <w:numId w:val="6"/>
+        </w:numPr>
+        <w:ind w:firstLineChars="0"/>
+        <w:rPr>
+          <w:sz w:val="28"/>
+          <w:szCs w:val="28"/>
+        </w:rPr>
+      </w:pPr>
+      <w:r>
+        <w:rPr>
+          <w:rFonts w:hint="eastAsia"/>
+          <w:sz w:val="28"/>
+          <w:szCs w:val="28"/>
+        </w:rPr>
+        <w:t>数据</w:t>
+      </w:r>
+      <w:r>
+        <w:rPr>
+          <w:sz w:val="28"/>
+          <w:szCs w:val="28"/>
+        </w:rPr>
+        <w:t>的输出：</w:t>
+      </w:r>
+      <w:r>
+        <w:rPr>
+          <w:rFonts w:hint="eastAsia"/>
+          <w:sz w:val="28"/>
+          <w:szCs w:val="28"/>
+        </w:rPr>
+        <w:t>&lt;</w:t>
+      </w:r>
+      <w:r>
+        <w:rPr>
+          <w:sz w:val="28"/>
+          <w:szCs w:val="28"/>
+        </w:rPr>
+        <w:t>%=  username%</w:t>
+      </w:r>
+      <w:r>
+        <w:rPr>
+          <w:rFonts w:hint="eastAsia"/>
+          <w:sz w:val="28"/>
+          <w:szCs w:val="28"/>
+        </w:rPr>
+        <w:t>&gt;</w:t>
+      </w:r>
+      <w:r>
+        <w:rPr>
+          <w:sz w:val="28"/>
+          <w:szCs w:val="28"/>
+        </w:rPr>
+        <w:t>;</w:t>
+      </w:r>
+    </w:p>
+    <w:p>
+      <w:pPr>
+        <w:pStyle w:val="a4"/>
+        <w:numPr>
+          <w:ilvl w:val="0"/>
+          <w:numId w:val="6"/>
+        </w:numPr>
+        <w:ind w:firstLineChars="0"/>
+        <w:rPr>
+          <w:sz w:val="28"/>
+          <w:szCs w:val="28"/>
+        </w:rPr>
+      </w:pPr>
+      <w:r>
+        <w:rPr>
+          <w:rFonts w:hint="eastAsia"/>
+          <w:sz w:val="28"/>
+          <w:szCs w:val="28"/>
+        </w:rPr>
+        <w:t>HTML</w:t>
+      </w:r>
+      <w:r>
+        <w:rPr>
+          <w:sz w:val="28"/>
+          <w:szCs w:val="28"/>
+        </w:rPr>
+        <w:t>代码输出：</w:t>
+      </w:r>
+      <w:r>
+        <w:rPr>
+          <w:rFonts w:hint="eastAsia"/>
+          <w:sz w:val="28"/>
+          <w:szCs w:val="28"/>
+        </w:rPr>
+        <w:t>&lt;</w:t>
+      </w:r>
+      <w:r>
+        <w:rPr>
+          <w:sz w:val="28"/>
+          <w:szCs w:val="28"/>
+        </w:rPr>
+        <w:t>%- info%</w:t>
+      </w:r>
+      <w:r>
+        <w:rPr>
+          <w:rFonts w:hint="eastAsia"/>
+          <w:sz w:val="28"/>
+          <w:szCs w:val="28"/>
+        </w:rPr>
+        <w:t>&gt;</w:t>
+      </w:r>
+      <w:r>
+        <w:rPr>
+          <w:rFonts w:hint="eastAsia"/>
+          <w:sz w:val="28"/>
+          <w:szCs w:val="28"/>
+        </w:rPr>
+        <w:t>；</w:t>
+      </w:r>
+    </w:p>
+    <w:p>
+      <w:pPr>
+        <w:pStyle w:val="a4"/>
+        <w:numPr>
+          <w:ilvl w:val="0"/>
+          <w:numId w:val="6"/>
+        </w:numPr>
+        <w:ind w:firstLineChars="0"/>
+        <w:rPr>
+          <w:sz w:val="28"/>
+          <w:szCs w:val="28"/>
+        </w:rPr>
+      </w:pPr>
+      <w:r>
+        <w:rPr>
+          <w:rFonts w:hint="eastAsia"/>
+          <w:sz w:val="28"/>
+          <w:szCs w:val="28"/>
+        </w:rPr>
+        <w:t>执行</w:t>
+      </w:r>
+      <w:r>
+        <w:rPr>
+          <w:sz w:val="28"/>
+          <w:szCs w:val="28"/>
+        </w:rPr>
+        <w:t>js</w:t>
+      </w:r>
+      <w:r>
+        <w:rPr>
+          <w:sz w:val="28"/>
+          <w:szCs w:val="28"/>
+        </w:rPr>
+        <w:t>代码：</w:t>
+      </w:r>
+      <w:r>
+        <w:rPr>
+          <w:rFonts w:hint="eastAsia"/>
+          <w:sz w:val="28"/>
+          <w:szCs w:val="28"/>
+        </w:rPr>
+        <w:t>&lt;</w:t>
+      </w:r>
+      <w:r>
+        <w:rPr>
+          <w:sz w:val="28"/>
+          <w:szCs w:val="28"/>
+        </w:rPr>
+        <w:t>%    %</w:t>
+      </w:r>
+      <w:r>
+        <w:rPr>
+          <w:rFonts w:hint="eastAsia"/>
+          <w:sz w:val="28"/>
+          <w:szCs w:val="28"/>
+        </w:rPr>
+        <w:t>&gt;</w:t>
+      </w:r>
+      <w:r>
+        <w:rPr>
+          <w:rFonts w:hint="eastAsia"/>
+          <w:sz w:val="28"/>
+          <w:szCs w:val="28"/>
+        </w:rPr>
+        <w:t>；</w:t>
+      </w:r>
+    </w:p>
+    <w:p>
+      <w:pPr>
+        <w:pStyle w:val="a4"/>
+        <w:numPr>
+          <w:ilvl w:val="0"/>
+          <w:numId w:val="6"/>
+        </w:numPr>
+        <w:ind w:firstLineChars="0"/>
+        <w:rPr>
+          <w:rFonts w:hint="eastAsia"/>
+          <w:sz w:val="28"/>
+          <w:szCs w:val="28"/>
+        </w:rPr>
+      </w:pPr>
+      <w:r>
+        <w:rPr>
+          <w:rFonts w:hint="eastAsia"/>
+          <w:sz w:val="28"/>
+          <w:szCs w:val="28"/>
+        </w:rPr>
+        <w:t>文件</w:t>
+      </w:r>
+      <w:r>
+        <w:rPr>
+          <w:sz w:val="28"/>
+          <w:szCs w:val="28"/>
+        </w:rPr>
+        <w:t>包含：</w:t>
+      </w:r>
+      <w:r>
+        <w:rPr>
+          <w:rFonts w:hint="eastAsia"/>
+          <w:sz w:val="28"/>
+          <w:szCs w:val="28"/>
+        </w:rPr>
+        <w:t>&lt;</w:t>
+      </w:r>
+      <w:r>
+        <w:rPr>
+          <w:sz w:val="28"/>
+          <w:szCs w:val="28"/>
+        </w:rPr>
+        <w:t>% include  ./common/head.html %</w:t>
+      </w:r>
+      <w:r>
+        <w:rPr>
+          <w:rFonts w:hint="eastAsia"/>
+          <w:sz w:val="28"/>
+          <w:szCs w:val="28"/>
+        </w:rPr>
+        <w:t>&gt;</w:t>
+      </w:r>
     </w:p>
     <w:sectPr>
       <w:pgSz w:w="11906" w:h="16838"/>
@@ -2093,6 +2462,95 @@
     </w:lvl>
   </w:abstractNum>
   <w:abstractNum w:abstractNumId="2" w15:restartNumberingAfterBreak="0">
+    <w:nsid w:val="36E94688"/>
+    <w:multiLevelType w:val="hybridMultilevel"/>
+    <w:tmpl w:val="8F401422"/>
+    <w:lvl w:ilvl="0" w:tplc="E48C79AE">
+      <w:start w:val="1"/>
+      <w:numFmt w:val="decimal"/>
+      <w:lvlText w:val="%1，"/>
+      <w:lvlJc w:val="left"/>
+      <w:pPr>
+        <w:ind w:left="1560" w:hanging="720"/>
+      </w:pPr>
+      <w:rPr>
+        <w:rFonts w:hint="default"/>
+      </w:rPr>
+    </w:lvl>
+    <w:lvl w:ilvl="1" w:tplc="04090019" w:tentative="1">
+      <w:start w:val="1"/>
+      <w:numFmt w:val="lowerLetter"/>
+      <w:lvlText w:val="%2)"/>
+      <w:lvlJc w:val="left"/>
+      <w:pPr>
+        <w:ind w:left="1680" w:hanging="420"/>
+      </w:pPr>
+    </w:lvl>
+    <w:lvl w:ilvl="2" w:tplc="0409001B" w:tentative="1">
+      <w:start w:val="1"/>
+      <w:numFmt w:val="lowerRoman"/>
+      <w:lvlText w:val="%3."/>
+      <w:lvlJc w:val="right"/>
+      <w:pPr>
+        <w:ind w:left="2100" w:hanging="420"/>
+      </w:pPr>
+    </w:lvl>
+    <w:lvl w:ilvl="3" w:tplc="0409000F" w:tentative="1">
+      <w:start w:val="1"/>
+      <w:numFmt w:val="decimal"/>
+      <w:lvlText w:val="%4."/>
+      <w:lvlJc w:val="left"/>
+      <w:pPr>
+        <w:ind w:left="2520" w:hanging="420"/>
+      </w:pPr>
+    </w:lvl>
+    <w:lvl w:ilvl="4" w:tplc="04090019" w:tentative="1">
+      <w:start w:val="1"/>
+      <w:numFmt w:val="lowerLetter"/>
+      <w:lvlText w:val="%5)"/>
+      <w:lvlJc w:val="left"/>
+      <w:pPr>
+        <w:ind w:left="2940" w:hanging="420"/>
+      </w:pPr>
+    </w:lvl>
+    <w:lvl w:ilvl="5" w:tplc="0409001B" w:tentative="1">
+      <w:start w:val="1"/>
+      <w:numFmt w:val="lowerRoman"/>
+      <w:lvlText w:val="%6."/>
+      <w:lvlJc w:val="right"/>
+      <w:pPr>
+        <w:ind w:left="3360" w:hanging="420"/>
+      </w:pPr>
+    </w:lvl>
+    <w:lvl w:ilvl="6" w:tplc="0409000F" w:tentative="1">
+      <w:start w:val="1"/>
+      <w:numFmt w:val="decimal"/>
+      <w:lvlText w:val="%7."/>
+      <w:lvlJc w:val="left"/>
+      <w:pPr>
+        <w:ind w:left="3780" w:hanging="420"/>
+      </w:pPr>
+    </w:lvl>
+    <w:lvl w:ilvl="7" w:tplc="04090019" w:tentative="1">
+      <w:start w:val="1"/>
+      <w:numFmt w:val="lowerLetter"/>
+      <w:lvlText w:val="%8)"/>
+      <w:lvlJc w:val="left"/>
+      <w:pPr>
+        <w:ind w:left="4200" w:hanging="420"/>
+      </w:pPr>
+    </w:lvl>
+    <w:lvl w:ilvl="8" w:tplc="0409001B" w:tentative="1">
+      <w:start w:val="1"/>
+      <w:numFmt w:val="lowerRoman"/>
+      <w:lvlText w:val="%9."/>
+      <w:lvlJc w:val="right"/>
+      <w:pPr>
+        <w:ind w:left="4620" w:hanging="420"/>
+      </w:pPr>
+    </w:lvl>
+  </w:abstractNum>
+  <w:abstractNum w:abstractNumId="3" w15:restartNumberingAfterBreak="0">
     <w:nsid w:val="3F22374B"/>
     <w:multiLevelType w:val="hybridMultilevel"/>
     <w:tmpl w:val="769E2D2C"/>
@@ -2181,7 +2639,7 @@
       </w:pPr>
     </w:lvl>
   </w:abstractNum>
-  <w:abstractNum w:abstractNumId="3" w15:restartNumberingAfterBreak="0">
+  <w:abstractNum w:abstractNumId="4" w15:restartNumberingAfterBreak="0">
     <w:nsid w:val="57F4016E"/>
     <w:multiLevelType w:val="hybridMultilevel"/>
     <w:tmpl w:val="18C8F2C2"/>
@@ -2270,7 +2728,7 @@
       </w:pPr>
     </w:lvl>
   </w:abstractNum>
-  <w:abstractNum w:abstractNumId="4" w15:restartNumberingAfterBreak="0">
+  <w:abstractNum w:abstractNumId="5" w15:restartNumberingAfterBreak="0">
     <w:nsid w:val="6B7A08C6"/>
     <w:multiLevelType w:val="hybridMultilevel"/>
     <w:tmpl w:val="3C8637CE"/>
@@ -2363,16 +2821,19 @@
     <w:abstractNumId w:val="1"/>
   </w:num>
   <w:num w:numId="2">
+    <w:abstractNumId w:val="4"/>
+  </w:num>
+  <w:num w:numId="3">
     <w:abstractNumId w:val="3"/>
   </w:num>
-  <w:num w:numId="3">
-    <w:abstractNumId w:val="2"/>
-  </w:num>
   <w:num w:numId="4">
-    <w:abstractNumId w:val="4"/>
+    <w:abstractNumId w:val="5"/>
   </w:num>
   <w:num w:numId="5">
     <w:abstractNumId w:val="0"/>
+  </w:num>
+  <w:num w:numId="6">
+    <w:abstractNumId w:val="2"/>
   </w:num>
 </w:numbering>
 </file>
